--- a/法令ファイル/老人福祉法施行令/老人福祉法施行令（昭和三十八年政令第二百四十七号）.docx
+++ b/法令ファイル/老人福祉法施行令/老人福祉法施行令（昭和三十八年政令第二百四十七号）.docx
@@ -27,52 +27,34 @@
     </w:p>
     <w:p>
       <w:pPr>
-        <w:pStyle w:val="Heading6"/>
+        <w:pStyle w:val="ListBullet"/>
         <w:ind w:left="880"/>
       </w:pPr>
       <w:r>
         <w:t>一</w:t>
-      </w:r>
-    </w:p>
-    <w:p>
-      <w:pPr>
-        <w:ind w:left="880"/>
-      </w:pPr>
-      <w:r>
+        <w:br/>
         <w:t>法第十条の四第一項第一号の措置に係る者</w:t>
       </w:r>
     </w:p>
     <w:p>
       <w:pPr>
-        <w:pStyle w:val="Heading6"/>
+        <w:pStyle w:val="ListBullet"/>
         <w:ind w:left="880"/>
       </w:pPr>
       <w:r>
         <w:t>二</w:t>
-      </w:r>
-    </w:p>
-    <w:p>
-      <w:pPr>
-        <w:ind w:left="880"/>
-      </w:pPr>
-      <w:r>
+        <w:br/>
         <w:t>介護保険法（平成九年法律第百二十三号）の規定による訪問介護に係る居宅介護サービス費若しくは特例居宅介護サービス費若しくは定期巡回・随時対応型訪問介護看護若しくは夜間対応型訪問介護に係る地域密着型介護サービス費若しくは特例地域密着型介護サービス費の支給に係る者又は同法の規定による第一号訪問事業であつて厚生労働省令で定めるものを利用する者</w:t>
       </w:r>
     </w:p>
     <w:p>
       <w:pPr>
-        <w:pStyle w:val="Heading6"/>
+        <w:pStyle w:val="ListBullet"/>
         <w:ind w:left="880"/>
       </w:pPr>
       <w:r>
         <w:t>三</w:t>
-      </w:r>
-    </w:p>
-    <w:p>
-      <w:pPr>
-        <w:ind w:left="880"/>
-      </w:pPr>
-      <w:r>
+        <w:br/>
         <w:t>生活保護法（昭和二十五年法律第百四十四号）の規定による居宅介護（介護保険法第八条第二項に規定する訪問介護、同条第十五項に規定する定期巡回・随時対応型訪問介護看護及び同条第十六項に規定する夜間対応型訪問介護に限る。）又は介護予防・日常生活支援（介護保険法第百十五条の四十五第一項第一号イに規定する第一号訪問事業であつて厚生労働省令で定めるものによる支援に相当する支援に限る。）に係る介護扶助に係る者</w:t>
       </w:r>
     </w:p>
@@ -91,52 +73,34 @@
     </w:p>
     <w:p>
       <w:pPr>
-        <w:pStyle w:val="Heading6"/>
+        <w:pStyle w:val="ListBullet"/>
         <w:ind w:left="880"/>
       </w:pPr>
       <w:r>
         <w:t>一</w:t>
-      </w:r>
-    </w:p>
-    <w:p>
-      <w:pPr>
-        <w:ind w:left="880"/>
-      </w:pPr>
-      <w:r>
+        <w:br/>
         <w:t>法第十条の四第一項第二号の措置に係る者</w:t>
       </w:r>
     </w:p>
     <w:p>
       <w:pPr>
-        <w:pStyle w:val="Heading6"/>
+        <w:pStyle w:val="ListBullet"/>
         <w:ind w:left="880"/>
       </w:pPr>
       <w:r>
         <w:t>二</w:t>
-      </w:r>
-    </w:p>
-    <w:p>
-      <w:pPr>
-        <w:ind w:left="880"/>
-      </w:pPr>
-      <w:r>
+        <w:br/>
         <w:t>介護保険法の規定による通所介護に係る居宅介護サービス費若しくは特例居宅介護サービス費、地域密着型通所介護若しくは認知症対応型通所介護に係る地域密着型介護サービス費若しくは特例地域密着型介護サービス費若しくは介護予防認知症対応型通所介護に係る地域密着型介護予防サービス費若しくは特例地域密着型介護予防サービス費の支給に係る者又は同法の規定による第一号通所事業であつて厚生労働省令で定めるものを利用する者</w:t>
       </w:r>
     </w:p>
     <w:p>
       <w:pPr>
-        <w:pStyle w:val="Heading6"/>
+        <w:pStyle w:val="ListBullet"/>
         <w:ind w:left="880"/>
       </w:pPr>
       <w:r>
         <w:t>三</w:t>
-      </w:r>
-    </w:p>
-    <w:p>
-      <w:pPr>
-        <w:ind w:left="880"/>
-      </w:pPr>
-      <w:r>
+        <w:br/>
         <w:t>生活保護法の規定による居宅介護（介護保険法第八条第七項に規定する通所介護、同条第十七項に規定する地域密着型通所介護及び同条第十八項に規定する認知症対応型通所介護に限る。）、介護予防（介護保険法第八条の二第十三項に規定する介護予防認知症対応型通所介護に限る。）又は介護予防・日常生活支援（介護保険法第百十五条の四十五第一項第一号ロに規定する第一号通所事業であつて厚生労働省令で定めるものによる支援に相当する支援に限る。）に係る介護扶助に係る者</w:t>
       </w:r>
     </w:p>
@@ -155,52 +119,34 @@
     </w:p>
     <w:p>
       <w:pPr>
-        <w:pStyle w:val="Heading6"/>
+        <w:pStyle w:val="ListBullet"/>
         <w:ind w:left="880"/>
       </w:pPr>
       <w:r>
         <w:t>一</w:t>
-      </w:r>
-    </w:p>
-    <w:p>
-      <w:pPr>
-        <w:ind w:left="880"/>
-      </w:pPr>
-      <w:r>
+        <w:br/>
         <w:t>法第十条の四第一項第三号の措置に係る者</w:t>
       </w:r>
     </w:p>
     <w:p>
       <w:pPr>
-        <w:pStyle w:val="Heading6"/>
+        <w:pStyle w:val="ListBullet"/>
         <w:ind w:left="880"/>
       </w:pPr>
       <w:r>
         <w:t>二</w:t>
-      </w:r>
-    </w:p>
-    <w:p>
-      <w:pPr>
-        <w:ind w:left="880"/>
-      </w:pPr>
-      <w:r>
+        <w:br/>
         <w:t>介護保険法の規定による短期入所生活介護に係る居宅介護サービス費若しくは特例居宅介護サービス費又は介護予防短期入所生活介護に係る介護予防サービス費若しくは特例介護予防サービス費の支給に係る者</w:t>
       </w:r>
     </w:p>
     <w:p>
       <w:pPr>
-        <w:pStyle w:val="Heading6"/>
+        <w:pStyle w:val="ListBullet"/>
         <w:ind w:left="880"/>
       </w:pPr>
       <w:r>
         <w:t>三</w:t>
-      </w:r>
-    </w:p>
-    <w:p>
-      <w:pPr>
-        <w:ind w:left="880"/>
-      </w:pPr>
-      <w:r>
+        <w:br/>
         <w:t>生活保護法の規定による居宅介護（介護保険法第八条第九項に規定する短期入所生活介護に限る。）又は介護予防（介護保険法第八条の二第七項に規定する介護予防短期入所生活介護に限る。）に係る介護扶助に係る者</w:t>
       </w:r>
     </w:p>
@@ -219,52 +165,34 @@
     </w:p>
     <w:p>
       <w:pPr>
-        <w:pStyle w:val="Heading6"/>
+        <w:pStyle w:val="ListBullet"/>
         <w:ind w:left="880"/>
       </w:pPr>
       <w:r>
         <w:t>一</w:t>
-      </w:r>
-    </w:p>
-    <w:p>
-      <w:pPr>
-        <w:ind w:left="880"/>
-      </w:pPr>
-      <w:r>
+        <w:br/>
         <w:t>法第十条の四第一項第四号の措置に係る者</w:t>
       </w:r>
     </w:p>
     <w:p>
       <w:pPr>
-        <w:pStyle w:val="Heading6"/>
+        <w:pStyle w:val="ListBullet"/>
         <w:ind w:left="880"/>
       </w:pPr>
       <w:r>
         <w:t>二</w:t>
-      </w:r>
-    </w:p>
-    <w:p>
-      <w:pPr>
-        <w:ind w:left="880"/>
-      </w:pPr>
-      <w:r>
+        <w:br/>
         <w:t>介護保険法の規定による小規模多機能型居宅介護に係る地域密着型介護サービス費若しくは特例地域密着型介護サービス費又は介護予防小規模多機能型居宅介護に係る地域密着型介護予防サービス費若しくは特例地域密着型介護予防サービス費の支給に係る者</w:t>
       </w:r>
     </w:p>
     <w:p>
       <w:pPr>
-        <w:pStyle w:val="Heading6"/>
+        <w:pStyle w:val="ListBullet"/>
         <w:ind w:left="880"/>
       </w:pPr>
       <w:r>
         <w:t>三</w:t>
-      </w:r>
-    </w:p>
-    <w:p>
-      <w:pPr>
-        <w:ind w:left="880"/>
-      </w:pPr>
-      <w:r>
+        <w:br/>
         <w:t>生活保護法の規定による居宅介護（介護保険法第八条第十九項に規定する小規模多機能型居宅介護に限る。）又は介護予防（介護保険法第八条の二第十四項に規定する介護予防小規模多機能型居宅介護に限る。）に係る介護扶助に係る者</w:t>
       </w:r>
     </w:p>
@@ -283,52 +211,34 @@
     </w:p>
     <w:p>
       <w:pPr>
-        <w:pStyle w:val="Heading6"/>
+        <w:pStyle w:val="ListBullet"/>
         <w:ind w:left="880"/>
       </w:pPr>
       <w:r>
         <w:t>一</w:t>
-      </w:r>
-    </w:p>
-    <w:p>
-      <w:pPr>
-        <w:ind w:left="880"/>
-      </w:pPr>
-      <w:r>
+        <w:br/>
         <w:t>法第十条の四第一項第五号の措置に係る者</w:t>
       </w:r>
     </w:p>
     <w:p>
       <w:pPr>
-        <w:pStyle w:val="Heading6"/>
+        <w:pStyle w:val="ListBullet"/>
         <w:ind w:left="880"/>
       </w:pPr>
       <w:r>
         <w:t>二</w:t>
-      </w:r>
-    </w:p>
-    <w:p>
-      <w:pPr>
-        <w:ind w:left="880"/>
-      </w:pPr>
-      <w:r>
+        <w:br/>
         <w:t>介護保険法の規定による認知症対応型共同生活介護に係る地域密着型介護サービス費若しくは特例地域密着型介護サービス費又は介護予防認知症対応型共同生活介護に係る地域密着型介護予防サービス費若しくは特例地域密着型介護予防サービス費の支給に係る者</w:t>
       </w:r>
     </w:p>
     <w:p>
       <w:pPr>
-        <w:pStyle w:val="Heading6"/>
+        <w:pStyle w:val="ListBullet"/>
         <w:ind w:left="880"/>
       </w:pPr>
       <w:r>
         <w:t>三</w:t>
-      </w:r>
-    </w:p>
-    <w:p>
-      <w:pPr>
-        <w:ind w:left="880"/>
-      </w:pPr>
-      <w:r>
+        <w:br/>
         <w:t>生活保護法の規定による居宅介護（介護保険法第八条第二十項に規定する認知症対応型共同生活介護に限る。）又は介護予防（介護保険法第八条の二第十五項に規定する介護予防認知症対応型共同生活介護に限る。）に係る介護扶助に係る者</w:t>
       </w:r>
     </w:p>
@@ -347,52 +257,34 @@
     </w:p>
     <w:p>
       <w:pPr>
-        <w:pStyle w:val="Heading6"/>
+        <w:pStyle w:val="ListBullet"/>
         <w:ind w:left="880"/>
       </w:pPr>
       <w:r>
         <w:t>一</w:t>
-      </w:r>
-    </w:p>
-    <w:p>
-      <w:pPr>
-        <w:ind w:left="880"/>
-      </w:pPr>
-      <w:r>
+        <w:br/>
         <w:t>法第十条の四第一項第六号の措置に係る者</w:t>
       </w:r>
     </w:p>
     <w:p>
       <w:pPr>
-        <w:pStyle w:val="Heading6"/>
+        <w:pStyle w:val="ListBullet"/>
         <w:ind w:left="880"/>
       </w:pPr>
       <w:r>
         <w:t>二</w:t>
-      </w:r>
-    </w:p>
-    <w:p>
-      <w:pPr>
-        <w:ind w:left="880"/>
-      </w:pPr>
-      <w:r>
+        <w:br/>
         <w:t>介護保険法の規定による複合型サービス（訪問介護、通所介護、短期入所生活介護、定期巡回・随時対応型訪問介護看護、夜間対応型訪問介護、地域密着型通所介護、認知症対応型通所介護又は小規模多機能型居宅介護を含むものに限る。次条第六項において同じ。）に係る地域密着型介護サービス費又は特例地域密着型介護サービス費の支給に係る者</w:t>
       </w:r>
     </w:p>
     <w:p>
       <w:pPr>
-        <w:pStyle w:val="Heading6"/>
+        <w:pStyle w:val="ListBullet"/>
         <w:ind w:left="880"/>
       </w:pPr>
       <w:r>
         <w:t>三</w:t>
-      </w:r>
-    </w:p>
-    <w:p>
-      <w:pPr>
-        <w:ind w:left="880"/>
-      </w:pPr>
-      <w:r>
+        <w:br/>
         <w:t>生活保護法の規定による居宅介護（介護保険法第八条第二十三項に規定する複合型サービスに限る。）に係る介護扶助に係る者</w:t>
       </w:r>
     </w:p>
@@ -509,52 +401,34 @@
     </w:p>
     <w:p>
       <w:pPr>
-        <w:pStyle w:val="Heading6"/>
+        <w:pStyle w:val="ListBullet"/>
         <w:ind w:left="880"/>
       </w:pPr>
       <w:r>
         <w:t>一</w:t>
-      </w:r>
-    </w:p>
-    <w:p>
-      <w:pPr>
-        <w:ind w:left="880"/>
-      </w:pPr>
-      <w:r>
+        <w:br/>
         <w:t>当該六十五歳以上の者の属する世帯が生活保護法による保護を受けていること。</w:t>
       </w:r>
     </w:p>
     <w:p>
       <w:pPr>
-        <w:pStyle w:val="Heading6"/>
+        <w:pStyle w:val="ListBullet"/>
         <w:ind w:left="880"/>
       </w:pPr>
       <w:r>
         <w:t>二</w:t>
-      </w:r>
-    </w:p>
-    <w:p>
-      <w:pPr>
-        <w:ind w:left="880"/>
-      </w:pPr>
-      <w:r>
+        <w:br/>
         <w:t>当該六十五歳以上の者及びその者の生計を維持している者の前年の所得につきその所得が生じた年の翌年の四月一日の属する年度分の地方税法（昭和二十五年法律第二百二十六号）の規定による市町村民税（特別区が同法第一条第二項の規定によつて課する同法第五条第二項第一号に掲げる税を含む。以下同じ。）の同法第二百九十二条第一項第二号に掲げる所得割の額（当該額が確定していないときは、当該六十五歳以上の者及びその者の生計を維持している者の前々年の所得につきその所得が生じた年の翌年の四月一日の属する年度分の同法の規定による市町村民税の同号に掲げる所得割の額）がないこと。</w:t>
       </w:r>
     </w:p>
     <w:p>
       <w:pPr>
-        <w:pStyle w:val="Heading6"/>
+        <w:pStyle w:val="ListBullet"/>
         <w:ind w:left="880"/>
       </w:pPr>
       <w:r>
         <w:t>三</w:t>
-      </w:r>
-    </w:p>
-    <w:p>
-      <w:pPr>
-        <w:ind w:left="880"/>
-      </w:pPr>
-      <w:r>
+        <w:br/>
         <w:t>災害その他の事情により当該六十五歳以上の者の属する世帯の生活の状態が困窮していると認められること。</w:t>
       </w:r>
     </w:p>
@@ -612,52 +486,34 @@
     </w:p>
     <w:p>
       <w:pPr>
-        <w:pStyle w:val="Heading6"/>
+        <w:pStyle w:val="ListBullet"/>
         <w:ind w:left="880"/>
       </w:pPr>
       <w:r>
         <w:t>一</w:t>
-      </w:r>
-    </w:p>
-    <w:p>
-      <w:pPr>
-        <w:ind w:left="880"/>
-      </w:pPr>
-      <w:r>
+        <w:br/>
         <w:t>法第十一条第一項第二号の措置に係る者</w:t>
       </w:r>
     </w:p>
     <w:p>
       <w:pPr>
-        <w:pStyle w:val="Heading6"/>
+        <w:pStyle w:val="ListBullet"/>
         <w:ind w:left="880"/>
       </w:pPr>
       <w:r>
         <w:t>二</w:t>
-      </w:r>
-    </w:p>
-    <w:p>
-      <w:pPr>
-        <w:ind w:left="880"/>
-      </w:pPr>
-      <w:r>
+        <w:br/>
         <w:t>介護保険法の規定による地域密着型介護老人福祉施設入所者生活介護に係る地域密着型介護サービス費若しくは特例地域密着型介護サービス費又は介護福祉施設サービスに係る施設介護サービス費又は特例施設介護サービス費の支給に係る者</w:t>
       </w:r>
     </w:p>
     <w:p>
       <w:pPr>
-        <w:pStyle w:val="Heading6"/>
+        <w:pStyle w:val="ListBullet"/>
         <w:ind w:left="880"/>
       </w:pPr>
       <w:r>
         <w:t>三</w:t>
-      </w:r>
-    </w:p>
-    <w:p>
-      <w:pPr>
-        <w:ind w:left="880"/>
-      </w:pPr>
-      <w:r>
+        <w:br/>
         <w:t>生活保護法の規定による施設介護（介護保険法第八条第二十二項に規定する地域密着型介護老人福祉施設入所者生活介護及び同条第二十七項に規定する介護福祉施設サービスに限る。）に係る介護扶助に係る者</w:t>
       </w:r>
     </w:p>
@@ -689,273 +545,177 @@
     </w:p>
     <w:p>
       <w:pPr>
-        <w:pStyle w:val="Heading6"/>
+        <w:pStyle w:val="ListBullet"/>
         <w:ind w:left="880"/>
       </w:pPr>
       <w:r>
         <w:t>一</w:t>
-      </w:r>
-    </w:p>
-    <w:p>
-      <w:pPr>
-        <w:ind w:left="880"/>
-      </w:pPr>
-      <w:r>
+        <w:br/>
         <w:t>身体障害者福祉法（昭和二十四年法律第二百八十三号）</w:t>
       </w:r>
     </w:p>
     <w:p>
       <w:pPr>
-        <w:pStyle w:val="Heading6"/>
+        <w:pStyle w:val="ListBullet"/>
         <w:ind w:left="880"/>
       </w:pPr>
       <w:r>
         <w:t>二</w:t>
-      </w:r>
-    </w:p>
-    <w:p>
-      <w:pPr>
-        <w:ind w:left="880"/>
-      </w:pPr>
-      <w:r>
+        <w:br/>
         <w:t>精神保健及び精神障害者福祉に関する法律（昭和二十五年法律第百二十三号）</w:t>
       </w:r>
     </w:p>
     <w:p>
       <w:pPr>
-        <w:pStyle w:val="Heading6"/>
+        <w:pStyle w:val="ListBullet"/>
         <w:ind w:left="880"/>
       </w:pPr>
       <w:r>
         <w:t>三</w:t>
-      </w:r>
-    </w:p>
-    <w:p>
-      <w:pPr>
-        <w:ind w:left="880"/>
-      </w:pPr>
-      <w:r>
+        <w:br/>
         <w:t>生活保護法</w:t>
       </w:r>
     </w:p>
     <w:p>
       <w:pPr>
-        <w:pStyle w:val="Heading6"/>
+        <w:pStyle w:val="ListBullet"/>
         <w:ind w:left="880"/>
       </w:pPr>
       <w:r>
         <w:t>四</w:t>
-      </w:r>
-    </w:p>
-    <w:p>
-      <w:pPr>
-        <w:ind w:left="880"/>
-      </w:pPr>
-      <w:r>
+        <w:br/>
         <w:t>社会福祉法（昭和二十六年法律第四十五号）</w:t>
       </w:r>
     </w:p>
     <w:p>
       <w:pPr>
-        <w:pStyle w:val="Heading6"/>
+        <w:pStyle w:val="ListBullet"/>
         <w:ind w:left="880"/>
       </w:pPr>
       <w:r>
         <w:t>五</w:t>
-      </w:r>
-    </w:p>
-    <w:p>
-      <w:pPr>
-        <w:ind w:left="880"/>
-      </w:pPr>
-      <w:r>
+        <w:br/>
         <w:t>知的障害者福祉法（昭和三十五年法律第三十七号）</w:t>
       </w:r>
     </w:p>
     <w:p>
       <w:pPr>
-        <w:pStyle w:val="Heading6"/>
+        <w:pStyle w:val="ListBullet"/>
         <w:ind w:left="880"/>
       </w:pPr>
       <w:r>
         <w:t>六</w:t>
-      </w:r>
-    </w:p>
-    <w:p>
-      <w:pPr>
-        <w:ind w:left="880"/>
-      </w:pPr>
-      <w:r>
+        <w:br/>
         <w:t>母子及び父子並びに寡婦福祉法（昭和三十九年法律第百二十九号）</w:t>
       </w:r>
     </w:p>
     <w:p>
       <w:pPr>
-        <w:pStyle w:val="Heading6"/>
+        <w:pStyle w:val="ListBullet"/>
         <w:ind w:left="880"/>
       </w:pPr>
       <w:r>
         <w:t>七</w:t>
-      </w:r>
-    </w:p>
-    <w:p>
-      <w:pPr>
-        <w:ind w:left="880"/>
-      </w:pPr>
-      <w:r>
+        <w:br/>
         <w:t>社会福祉士及び介護福祉士法（昭和六十二年法律第三十号）</w:t>
       </w:r>
     </w:p>
     <w:p>
       <w:pPr>
-        <w:pStyle w:val="Heading6"/>
+        <w:pStyle w:val="ListBullet"/>
         <w:ind w:left="880"/>
       </w:pPr>
       <w:r>
         <w:t>八</w:t>
-      </w:r>
-    </w:p>
-    <w:p>
-      <w:pPr>
-        <w:ind w:left="880"/>
-      </w:pPr>
-      <w:r>
+        <w:br/>
         <w:t>義肢装具士法（昭和六十二年法律第六十一号）</w:t>
       </w:r>
     </w:p>
     <w:p>
       <w:pPr>
-        <w:pStyle w:val="Heading6"/>
+        <w:pStyle w:val="ListBullet"/>
         <w:ind w:left="880"/>
       </w:pPr>
       <w:r>
         <w:t>九</w:t>
-      </w:r>
-    </w:p>
-    <w:p>
-      <w:pPr>
-        <w:ind w:left="880"/>
-      </w:pPr>
-      <w:r>
+        <w:br/>
         <w:t>介護保険法</w:t>
       </w:r>
     </w:p>
     <w:p>
       <w:pPr>
-        <w:pStyle w:val="Heading6"/>
+        <w:pStyle w:val="ListBullet"/>
         <w:ind w:left="880"/>
       </w:pPr>
       <w:r>
         <w:t>十</w:t>
-      </w:r>
-    </w:p>
-    <w:p>
-      <w:pPr>
-        <w:ind w:left="880"/>
-      </w:pPr>
-      <w:r>
+        <w:br/>
         <w:t>精神保健福祉士法（平成九年法律第百三十一号）</w:t>
       </w:r>
     </w:p>
     <w:p>
       <w:pPr>
-        <w:pStyle w:val="Heading6"/>
+        <w:pStyle w:val="ListBullet"/>
         <w:ind w:left="880"/>
       </w:pPr>
       <w:r>
         <w:t>十一</w:t>
-      </w:r>
-    </w:p>
-    <w:p>
-      <w:pPr>
-        <w:ind w:left="880"/>
-      </w:pPr>
-      <w:r>
+        <w:br/>
         <w:t>高齢者の居住の安定確保に関する法律（平成十三年法律第二十六号）</w:t>
       </w:r>
     </w:p>
     <w:p>
       <w:pPr>
-        <w:pStyle w:val="Heading6"/>
+        <w:pStyle w:val="ListBullet"/>
         <w:ind w:left="880"/>
       </w:pPr>
       <w:r>
         <w:t>十二</w:t>
-      </w:r>
-    </w:p>
-    <w:p>
-      <w:pPr>
-        <w:ind w:left="880"/>
-      </w:pPr>
-      <w:r>
+        <w:br/>
         <w:t>発達障害者支援法（平成十六年法律第百六十七号）</w:t>
       </w:r>
     </w:p>
     <w:p>
       <w:pPr>
-        <w:pStyle w:val="Heading6"/>
+        <w:pStyle w:val="ListBullet"/>
         <w:ind w:left="880"/>
       </w:pPr>
       <w:r>
         <w:t>十三</w:t>
-      </w:r>
-    </w:p>
-    <w:p>
-      <w:pPr>
-        <w:ind w:left="880"/>
-      </w:pPr>
-      <w:r>
+        <w:br/>
         <w:t>障害者の日常生活及び社会生活を総合的に支援するための法律（平成十七年法律第百二十三号）</w:t>
       </w:r>
     </w:p>
     <w:p>
       <w:pPr>
-        <w:pStyle w:val="Heading6"/>
+        <w:pStyle w:val="ListBullet"/>
         <w:ind w:left="880"/>
       </w:pPr>
       <w:r>
         <w:t>十四</w:t>
-      </w:r>
-    </w:p>
-    <w:p>
-      <w:pPr>
-        <w:ind w:left="880"/>
-      </w:pPr>
-      <w:r>
+        <w:br/>
         <w:t>高齢者虐待の防止、高齢者の養護者に対する支援等に関する法律</w:t>
       </w:r>
     </w:p>
     <w:p>
       <w:pPr>
-        <w:pStyle w:val="Heading6"/>
+        <w:pStyle w:val="ListBullet"/>
         <w:ind w:left="880"/>
       </w:pPr>
       <w:r>
         <w:t>十五</w:t>
-      </w:r>
-    </w:p>
-    <w:p>
-      <w:pPr>
-        <w:ind w:left="880"/>
-      </w:pPr>
-      <w:r>
+        <w:br/>
         <w:t>障害者虐待の防止、障害者の養護者に対する支援等に関する法律（平成二十三年法律第七十九号）</w:t>
       </w:r>
     </w:p>
     <w:p>
       <w:pPr>
-        <w:pStyle w:val="Heading6"/>
+        <w:pStyle w:val="ListBullet"/>
         <w:ind w:left="880"/>
       </w:pPr>
       <w:r>
         <w:t>十六</w:t>
-      </w:r>
-    </w:p>
-    <w:p>
-      <w:pPr>
-        <w:ind w:left="880"/>
-      </w:pPr>
-      <w:r>
+        <w:br/>
         <w:t>公認心理師法（平成二十七年法律第六十八号）</w:t>
       </w:r>
     </w:p>
@@ -1119,10 +879,22 @@
         <w:pStyle w:val="Heading1"/>
       </w:pPr>
       <w:r>
-        <w:t>附　則（昭和四七年一〇月三一日政令第三九〇号）</w:t>
+        <w:t>附則（昭和四七年一〇月三一日政令第三九〇号）</w:t>
       </w:r>
     </w:p>
     <w:p>
+      <w:pPr>
+        <w:pStyle w:val="Heading5"/>
+        <w:ind w:left="440"/>
+      </w:pPr>
+      <w:r>
+        <w:t>１</w:t>
+      </w:r>
+    </w:p>
+    <w:p>
+      <w:pPr>
+        <w:ind w:left="440"/>
+      </w:pPr>
       <w:r>
         <w:t>この政令は、昭和四十八年一月一日から施行する。</w:t>
       </w:r>
@@ -1137,10 +909,22 @@
         <w:pStyle w:val="Heading1"/>
       </w:pPr>
       <w:r>
-        <w:t>附　則（昭和四八年五月一七日政令第一三五号）</w:t>
+        <w:t>附則（昭和四八年五月一七日政令第一三五号）</w:t>
       </w:r>
     </w:p>
     <w:p>
+      <w:pPr>
+        <w:pStyle w:val="Heading5"/>
+        <w:ind w:left="440"/>
+      </w:pPr>
+      <w:r>
+        <w:t>１</w:t>
+      </w:r>
+    </w:p>
+    <w:p>
+      <w:pPr>
+        <w:ind w:left="440"/>
+      </w:pPr>
       <w:r>
         <w:t>この政令は、昭和四十八年七月一日から施行する。</w:t>
       </w:r>
@@ -1155,10 +939,22 @@
         <w:pStyle w:val="Heading1"/>
       </w:pPr>
       <w:r>
-        <w:t>附　則（昭和四九年五月一七日政令第一六八号）</w:t>
+        <w:t>附則（昭和四九年五月一七日政令第一六八号）</w:t>
       </w:r>
     </w:p>
     <w:p>
+      <w:pPr>
+        <w:pStyle w:val="Heading5"/>
+        <w:ind w:left="440"/>
+      </w:pPr>
+      <w:r>
+        <w:t>１</w:t>
+      </w:r>
+    </w:p>
+    <w:p>
+      <w:pPr>
+        <w:ind w:left="440"/>
+      </w:pPr>
       <w:r>
         <w:t>この政令は、昭和四十九年七月一日から施行する。</w:t>
       </w:r>
@@ -1173,10 +969,22 @@
         <w:pStyle w:val="Heading1"/>
       </w:pPr>
       <w:r>
-        <w:t>附　則（昭和五〇年五月八日政令第一五〇号）</w:t>
+        <w:t>附則（昭和五〇年五月八日政令第一五〇号）</w:t>
       </w:r>
     </w:p>
     <w:p>
+      <w:pPr>
+        <w:pStyle w:val="Heading5"/>
+        <w:ind w:left="440"/>
+      </w:pPr>
+      <w:r>
+        <w:t>１</w:t>
+      </w:r>
+    </w:p>
+    <w:p>
+      <w:pPr>
+        <w:ind w:left="440"/>
+      </w:pPr>
       <w:r>
         <w:t>この政令は、昭和五十年七月一日から施行する。</w:t>
       </w:r>
@@ -1191,10 +999,22 @@
         <w:pStyle w:val="Heading1"/>
       </w:pPr>
       <w:r>
-        <w:t>附　則（昭和五一年五月一四日政令第一一〇号）</w:t>
+        <w:t>附則（昭和五一年五月一四日政令第一一〇号）</w:t>
       </w:r>
     </w:p>
     <w:p>
+      <w:pPr>
+        <w:pStyle w:val="Heading5"/>
+        <w:ind w:left="440"/>
+      </w:pPr>
+      <w:r>
+        <w:t>１</w:t>
+      </w:r>
+    </w:p>
+    <w:p>
+      <w:pPr>
+        <w:ind w:left="440"/>
+      </w:pPr>
       <w:r>
         <w:t>この政令は、昭和五十一年七月一日から施行する。</w:t>
       </w:r>
@@ -1209,10 +1029,22 @@
         <w:pStyle w:val="Heading1"/>
       </w:pPr>
       <w:r>
-        <w:t>附　則（昭和五二年四月二六日政令第一一五号）</w:t>
+        <w:t>附則（昭和五二年四月二六日政令第一一五号）</w:t>
       </w:r>
     </w:p>
     <w:p>
+      <w:pPr>
+        <w:pStyle w:val="Heading5"/>
+        <w:ind w:left="440"/>
+      </w:pPr>
+      <w:r>
+        <w:t>１</w:t>
+      </w:r>
+    </w:p>
+    <w:p>
+      <w:pPr>
+        <w:ind w:left="440"/>
+      </w:pPr>
       <w:r>
         <w:t>この政令は、昭和五十二年七月一日から施行する。</w:t>
       </w:r>
@@ -1227,10 +1059,22 @@
         <w:pStyle w:val="Heading1"/>
       </w:pPr>
       <w:r>
-        <w:t>附　則（昭和五三年六月三〇日政令第二六四号）</w:t>
+        <w:t>附則（昭和五三年六月三〇日政令第二六四号）</w:t>
       </w:r>
     </w:p>
     <w:p>
+      <w:pPr>
+        <w:pStyle w:val="Heading5"/>
+        <w:ind w:left="440"/>
+      </w:pPr>
+      <w:r>
+        <w:t>１</w:t>
+      </w:r>
+    </w:p>
+    <w:p>
+      <w:pPr>
+        <w:ind w:left="440"/>
+      </w:pPr>
       <w:r>
         <w:t>この政令は、昭和五十三年七月一日から施行する。</w:t>
       </w:r>
@@ -1245,12 +1089,26 @@
         <w:pStyle w:val="Heading1"/>
       </w:pPr>
       <w:r>
-        <w:t>附　則（昭和五四年五月二九日政令第一五三号）</w:t>
+        <w:t>附則（昭和五四年五月二九日政令第一五三号）</w:t>
       </w:r>
     </w:p>
     <w:p>
+      <w:pPr>
+        <w:pStyle w:val="Heading5"/>
+        <w:ind w:left="440"/>
+      </w:pPr>
+      <w:r>
+        <w:t>１</w:t>
+      </w:r>
+    </w:p>
+    <w:p>
+      <w:pPr>
+        <w:ind w:left="440"/>
+      </w:pPr>
       <w:r>
         <w:t>この政令は、昭和五十四年七月一日から施行する。</w:t>
+        <w:br/>
+        <w:t>ただし、第二条の規定は、公布の日から施行する。</w:t>
       </w:r>
     </w:p>
     <w:p>
@@ -1263,10 +1121,22 @@
         <w:pStyle w:val="Heading1"/>
       </w:pPr>
       <w:r>
-        <w:t>附　則（昭和五七年五月三一日政令第一五五号）</w:t>
+        <w:t>附則（昭和五七年五月三一日政令第一五五号）</w:t>
       </w:r>
     </w:p>
     <w:p>
+      <w:pPr>
+        <w:pStyle w:val="Heading5"/>
+        <w:ind w:left="440"/>
+      </w:pPr>
+      <w:r>
+        <w:t>１</w:t>
+      </w:r>
+    </w:p>
+    <w:p>
+      <w:pPr>
+        <w:ind w:left="440"/>
+      </w:pPr>
       <w:r>
         <w:t>この政令は、昭和五十七年七月一日から施行する。</w:t>
       </w:r>
@@ -1298,7 +1168,7 @@
         <w:pStyle w:val="Heading1"/>
       </w:pPr>
       <w:r>
-        <w:t>附　則（昭和五八年一月二一日政令第六号）</w:t>
+        <w:t>附則（昭和五八年一月二一日政令第六号）</w:t>
       </w:r>
     </w:p>
     <w:p>
@@ -1324,10 +1194,22 @@
         <w:pStyle w:val="Heading1"/>
       </w:pPr>
       <w:r>
-        <w:t>附　則（昭和六〇年七月一二日政令第二二五号）</w:t>
+        <w:t>附則（昭和六〇年七月一二日政令第二二五号）</w:t>
       </w:r>
     </w:p>
     <w:p>
+      <w:pPr>
+        <w:pStyle w:val="Heading5"/>
+        <w:ind w:left="440"/>
+      </w:pPr>
+      <w:r>
+        <w:t>１</w:t>
+      </w:r>
+    </w:p>
+    <w:p>
+      <w:pPr>
+        <w:ind w:left="440"/>
+      </w:pPr>
       <w:r>
         <w:t>この政令は、公布の日から施行する。</w:t>
       </w:r>
@@ -1342,10 +1224,22 @@
         <w:pStyle w:val="Heading1"/>
       </w:pPr>
       <w:r>
-        <w:t>附　則（昭和六二年一月一三日政令第四号）</w:t>
+        <w:t>附則（昭和六二年一月一三日政令第四号）</w:t>
       </w:r>
     </w:p>
     <w:p>
+      <w:pPr>
+        <w:pStyle w:val="Heading5"/>
+        <w:ind w:left="440"/>
+      </w:pPr>
+      <w:r>
+        <w:t>１</w:t>
+      </w:r>
+    </w:p>
+    <w:p>
+      <w:pPr>
+        <w:ind w:left="440"/>
+      </w:pPr>
       <w:r>
         <w:t>この政令は、昭和六十二年四月一日から施行する。</w:t>
       </w:r>
@@ -1377,12 +1271,14 @@
         <w:pStyle w:val="Heading1"/>
       </w:pPr>
       <w:r>
-        <w:t>附　則（平成二年一二月七日政令第三四七号）</w:t>
+        <w:t>附則（平成二年一二月七日政令第三四七号）</w:t>
       </w:r>
     </w:p>
     <w:p>
       <w:r>
         <w:t>この政令は、平成三年一月一日から施行する。</w:t>
+        <w:br/>
+        <w:t>ただし、第一条中老人福祉法施行令第四条及び第五条第四項の改正規定並びに同令第六条を同令第七条とし、同令第五条の次に一条を加える改正規定、第二条中身体障害者福祉法施行令第十条の改正規定（「第十八条第一項第三号」を「第十八条第四項第三号」に改める部分を除く。）及び同条の次に一条を加える改正規定、第三条中精神薄弱者福祉法施行令第二条の改正規定及び同令本則に一条を加える改正規定、第四条中児童福祉法施行令第十四条、第十五条及び第十七条の改正規定並びに同令第五章中第十八条の二を第十八条の三とし、同令第四章中第十八条の次に一条を加える改正規定、第七条中地方自治法施行令第百七十四条の二十六第五項の改正規定（「並びに第五十五条」を「、第五十五条並びに第五十五条の二」に改める部分に限る。）、同条第六項の改正規定（「第五十一条第一号」を「第五十一条第一号の二」に改める部分に限る。）、同令第百七十四条の二十八第五項の改正規定（「第三十七条の二各号列記以外の部分」を「同法第三十七条の二第一項」に改める部分及び「同条第五号」を「同項第五号」に改める部分に限る。）及び同令第百七十四条の三十一の二第二項の改正規定（「第二十四条第一項」の下に「及び第二項」を加える部分に限る。）並びに第九条の規定は、同年四月一日から施行する。</w:t>
       </w:r>
     </w:p>
     <w:p>
@@ -1395,10 +1291,22 @@
         <w:pStyle w:val="Heading1"/>
       </w:pPr>
       <w:r>
-        <w:t>附　則（平成四年九月三〇日政令第三二一号）</w:t>
+        <w:t>附則（平成四年九月三〇日政令第三二一号）</w:t>
       </w:r>
     </w:p>
     <w:p>
+      <w:pPr>
+        <w:pStyle w:val="Heading5"/>
+        <w:ind w:left="440"/>
+      </w:pPr>
+      <w:r>
+        <w:t>１</w:t>
+      </w:r>
+    </w:p>
+    <w:p>
+      <w:pPr>
+        <w:ind w:left="440"/>
+      </w:pPr>
       <w:r>
         <w:t>この政令は、平成五年四月一日から施行する。</w:t>
       </w:r>
@@ -1413,7 +1321,7 @@
         <w:pStyle w:val="Heading1"/>
       </w:pPr>
       <w:r>
-        <w:t>附　則（平成六年九月二日政令第二八二号）</w:t>
+        <w:t>附則（平成六年九月二日政令第二八二号）</w:t>
       </w:r>
     </w:p>
     <w:p>
@@ -1439,7 +1347,7 @@
         <w:pStyle w:val="Heading1"/>
       </w:pPr>
       <w:r>
-        <w:t>附　則（平成六年一二月二一日政令第三九八号）</w:t>
+        <w:t>附則（平成六年一二月二一日政令第三九八号）</w:t>
       </w:r>
     </w:p>
     <w:p>
@@ -1457,7 +1365,7 @@
         <w:pStyle w:val="Heading1"/>
       </w:pPr>
       <w:r>
-        <w:t>附　則（平成九年三月一九日政令第三七号）</w:t>
+        <w:t>附則（平成九年三月一九日政令第三七号）</w:t>
       </w:r>
     </w:p>
     <w:p>
@@ -1483,7 +1391,7 @@
         <w:pStyle w:val="Heading1"/>
       </w:pPr>
       <w:r>
-        <w:t>附　則（平成九年八月二九日政令第二六七号）</w:t>
+        <w:t>附則（平成九年八月二九日政令第二六七号）</w:t>
       </w:r>
     </w:p>
     <w:p>
@@ -1501,7 +1409,7 @@
         <w:pStyle w:val="Heading1"/>
       </w:pPr>
       <w:r>
-        <w:t>附　則（平成一一年九月三日政令第二六二号）</w:t>
+        <w:t>附則（平成一一年九月三日政令第二六二号）</w:t>
       </w:r>
     </w:p>
     <w:p>
@@ -1519,7 +1427,7 @@
         <w:pStyle w:val="Heading1"/>
       </w:pPr>
       <w:r>
-        <w:t>附　則（平成一一年一二月八日政令第三九三号）</w:t>
+        <w:t>附則（平成一一年一二月八日政令第三九三号）</w:t>
       </w:r>
     </w:p>
     <w:p>
@@ -1545,10 +1453,22 @@
         <w:pStyle w:val="Heading1"/>
       </w:pPr>
       <w:r>
-        <w:t>附　則（平成一二年六月七日政令第三〇九号）</w:t>
+        <w:t>附則（平成一二年六月七日政令第三〇九号）</w:t>
       </w:r>
     </w:p>
     <w:p>
+      <w:pPr>
+        <w:pStyle w:val="Heading5"/>
+        <w:ind w:left="440"/>
+      </w:pPr>
+      <w:r>
+        <w:t>１</w:t>
+      </w:r>
+    </w:p>
+    <w:p>
+      <w:pPr>
+        <w:ind w:left="440"/>
+      </w:pPr>
       <w:r>
         <w:t>この政令は、内閣法の一部を改正する法律（平成十一年法律第八十八号）の施行の日（平成十三年一月六日）から施行する。</w:t>
       </w:r>
@@ -1563,7 +1483,7 @@
         <w:pStyle w:val="Heading1"/>
       </w:pPr>
       <w:r>
-        <w:t>附　則（平成一四年二月八日政令第二七号）</w:t>
+        <w:t>附則（平成一四年二月八日政令第二七号）</w:t>
       </w:r>
     </w:p>
     <w:p>
@@ -1589,10 +1509,22 @@
         <w:pStyle w:val="Heading1"/>
       </w:pPr>
       <w:r>
-        <w:t>附　則（平成一四年四月一日政令第一五二号）</w:t>
+        <w:t>附則（平成一四年四月一日政令第一五二号）</w:t>
       </w:r>
     </w:p>
     <w:p>
+      <w:pPr>
+        <w:pStyle w:val="Heading5"/>
+        <w:ind w:left="440"/>
+      </w:pPr>
+      <w:r>
+        <w:t>１</w:t>
+      </w:r>
+    </w:p>
+    <w:p>
+      <w:pPr>
+        <w:ind w:left="440"/>
+      </w:pPr>
       <w:r>
         <w:t>この政令は、公布の日から施行する。</w:t>
       </w:r>
@@ -1624,10 +1556,22 @@
         <w:pStyle w:val="Heading1"/>
       </w:pPr>
       <w:r>
-        <w:t>附　則（平成一五年四月一日政令第一九三号）</w:t>
+        <w:t>附則（平成一五年四月一日政令第一九三号）</w:t>
       </w:r>
     </w:p>
     <w:p>
+      <w:pPr>
+        <w:pStyle w:val="Heading5"/>
+        <w:ind w:left="440"/>
+      </w:pPr>
+      <w:r>
+        <w:t>１</w:t>
+      </w:r>
+    </w:p>
+    <w:p>
+      <w:pPr>
+        <w:ind w:left="440"/>
+      </w:pPr>
       <w:r>
         <w:t>この政令は、公布の日から施行する。</w:t>
       </w:r>
@@ -1659,7 +1603,7 @@
         <w:pStyle w:val="Heading1"/>
       </w:pPr>
       <w:r>
-        <w:t>附　則（平成一七年四月一日政令第一四三号）</w:t>
+        <w:t>附則（平成一七年四月一日政令第一四三号）</w:t>
       </w:r>
     </w:p>
     <w:p>
@@ -1685,7 +1629,7 @@
         <w:pStyle w:val="Heading1"/>
       </w:pPr>
       <w:r>
-        <w:t>附　則（平成一七年六月二九日政令第二三一号）</w:t>
+        <w:t>附則（平成一七年六月二九日政令第二三一号）</w:t>
       </w:r>
     </w:p>
     <w:p>
@@ -1703,7 +1647,7 @@
         <w:pStyle w:val="Heading1"/>
       </w:pPr>
       <w:r>
-        <w:t>附　則（平成一八年三月三一日政令第一五四号）</w:t>
+        <w:t>附則（平成一八年三月三一日政令第一五四号）</w:t>
       </w:r>
     </w:p>
     <w:p>
@@ -1729,7 +1673,7 @@
         <w:pStyle w:val="Heading1"/>
       </w:pPr>
       <w:r>
-        <w:t>附　則（平成二三年一二月二日政令第三七六号）</w:t>
+        <w:t>附則（平成二三年一二月二日政令第三七六号）</w:t>
       </w:r>
     </w:p>
     <w:p>
@@ -1755,7 +1699,7 @@
         <w:pStyle w:val="Heading1"/>
       </w:pPr>
       <w:r>
-        <w:t>附　則（平成二七年三月三一日政令第一三八号）</w:t>
+        <w:t>附則（平成二七年三月三一日政令第一三八号）</w:t>
       </w:r>
     </w:p>
     <w:p>
@@ -1781,12 +1725,14 @@
         <w:pStyle w:val="Heading1"/>
       </w:pPr>
       <w:r>
-        <w:t>附　則（平成二八年二月一九日政令第四五号）</w:t>
+        <w:t>附則（平成二八年二月一九日政令第四五号）</w:t>
       </w:r>
     </w:p>
     <w:p>
       <w:r>
         <w:t>この政令は、地域における医療及び介護の総合的な確保を推進するための関係法律の整備等に関する法律附則第一条第六号に掲げる規定の施行の日（平成二十八年四月一日）から施行する。</w:t>
+        <w:br/>
+        <w:t>ただし、第九条（介護サービスの基盤強化のための介護保険法等の一部を改正する法律の施行に伴う関係政令の整備等及び経過措置に関する政令第二十条第一項の改正規定を除く。）の規定は、公布の日から施行する。</w:t>
       </w:r>
     </w:p>
     <w:p>
@@ -1799,7 +1745,7 @@
         <w:pStyle w:val="Heading1"/>
       </w:pPr>
       <w:r>
-        <w:t>附　則（平成三〇年三月二二日政令第五五号）</w:t>
+        <w:t>附則（平成三〇年三月二二日政令第五五号）</w:t>
       </w:r>
     </w:p>
     <w:p>
@@ -1835,7 +1781,7 @@
     </w:pPr>
     <w:r>
       <w:tab/>
-      <w:t>WeGov v0.1 - FTS141</w:t>
+      <w:t>WeGov v0.2 - FTS141</w:t>
     </w:r>
   </w:p>
 </w:ftr>
